--- a/Rekayasa Perangkat Lunak Lanjut/Kode Use Case.docx
+++ b/Rekayasa Perangkat Lunak Lanjut/Kode Use Case.docx
@@ -58,6 +58,13 @@
                 <w:szCs w:val="24"/>
               </w:rPr>
             </w:pPr>
+            <w:r>
+              <w:rPr>
+                <w:sz w:val="24"/>
+                <w:szCs w:val="24"/>
+              </w:rPr>
+              <w:t>UC</w:t>
+            </w:r>
           </w:p>
         </w:tc>
       </w:tr>
@@ -596,15 +603,104 @@
                 <w:szCs w:val="24"/>
                 <w:lang w:val="sv-SE"/>
               </w:rPr>
-              <w:t>product</w:t>
-            </w:r>
-            <w:r>
-              <w:rPr>
-                <w:sz w:val="24"/>
-                <w:szCs w:val="24"/>
-                <w:lang w:val="sv-SE"/>
-              </w:rPr>
-              <w:t xml:space="preserve"> seperti</w:t>
+              <w:t>product.</w:t>
+            </w:r>
+          </w:p>
+          <w:p>
+            <w:pPr>
+              <w:rPr>
+                <w:sz w:val="24"/>
+                <w:szCs w:val="24"/>
+                <w:lang w:val="sv-SE"/>
+              </w:rPr>
+            </w:pPr>
+          </w:p>
+          <w:p>
+            <w:pPr>
+              <w:rPr>
+                <w:sz w:val="24"/>
+                <w:szCs w:val="24"/>
+                <w:lang w:val="sv-SE"/>
+              </w:rPr>
+            </w:pPr>
+          </w:p>
+        </w:tc>
+        <w:tc>
+          <w:tcPr>
+            <w:tcW w:w="4247" w:type="dxa"/>
+            <w:tcBorders>
+              <w:top w:val="single" w:sz="4" w:space="0" w:color="auto"/>
+              <w:left w:val="single" w:sz="4" w:space="0" w:color="auto"/>
+              <w:bottom w:val="single" w:sz="4" w:space="0" w:color="auto"/>
+              <w:right w:val="single" w:sz="4" w:space="0" w:color="auto"/>
+            </w:tcBorders>
+          </w:tcPr>
+          <w:p>
+            <w:pPr>
+              <w:rPr>
+                <w:sz w:val="24"/>
+                <w:szCs w:val="24"/>
+                <w:lang w:val="sv-SE"/>
+              </w:rPr>
+            </w:pPr>
+          </w:p>
+          <w:p>
+            <w:pPr>
+              <w:rPr>
+                <w:sz w:val="24"/>
+                <w:szCs w:val="24"/>
+                <w:lang w:val="sv-SE"/>
+              </w:rPr>
+            </w:pPr>
+            <w:r>
+              <w:rPr>
+                <w:sz w:val="24"/>
+                <w:szCs w:val="24"/>
+                <w:lang w:val="sv-SE"/>
+              </w:rPr>
+              <w:t>2. Menerima request login dan mengara</w:t>
+            </w:r>
+            <w:r>
+              <w:rPr>
+                <w:sz w:val="24"/>
+                <w:szCs w:val="24"/>
+                <w:lang w:val="sv-SE"/>
+              </w:rPr>
+              <w:t>hkan ke halaman dashboard seller.</w:t>
+            </w:r>
+          </w:p>
+          <w:p>
+            <w:pPr>
+              <w:rPr>
+                <w:sz w:val="24"/>
+                <w:szCs w:val="24"/>
+                <w:lang w:val="sv-SE"/>
+              </w:rPr>
+            </w:pPr>
+          </w:p>
+          <w:p>
+            <w:pPr>
+              <w:rPr>
+                <w:sz w:val="24"/>
+                <w:szCs w:val="24"/>
+                <w:lang w:val="sv-SE"/>
+              </w:rPr>
+            </w:pPr>
+            <w:r>
+              <w:rPr>
+                <w:sz w:val="24"/>
+                <w:szCs w:val="24"/>
+                <w:lang w:val="sv-SE"/>
+              </w:rPr>
+              <w:t>4</w:t>
+            </w:r>
+            <w:r>
+              <w:rPr>
+                <w:sz w:val="24"/>
+                <w:szCs w:val="24"/>
+                <w:lang w:val="sv-SE"/>
+              </w:rPr>
+              <w:t>.Menerima request dan menyimpan dalam database</w:t>
             </w:r>
             <w:r>
               <w:rPr>
@@ -613,162 +709,6 @@
                 <w:lang w:val="sv-SE"/>
               </w:rPr>
               <w:t>.</w:t>
-            </w:r>
-          </w:p>
-          <w:p>
-            <w:pPr>
-              <w:rPr>
-                <w:sz w:val="24"/>
-                <w:szCs w:val="24"/>
-                <w:lang w:val="sv-SE"/>
-              </w:rPr>
-            </w:pPr>
-            <w:r>
-              <w:rPr>
-                <w:sz w:val="24"/>
-                <w:szCs w:val="24"/>
-                <w:lang w:val="sv-SE"/>
-              </w:rPr>
-              <w:t xml:space="preserve">4.Klik </w:t>
-            </w:r>
-            <w:r>
-              <w:rPr>
-                <w:sz w:val="24"/>
-                <w:szCs w:val="24"/>
-                <w:lang w:val="sv-SE"/>
-              </w:rPr>
-              <w:t>Simpan.</w:t>
-            </w:r>
-          </w:p>
-          <w:p>
-            <w:pPr>
-              <w:rPr>
-                <w:sz w:val="24"/>
-                <w:szCs w:val="24"/>
-                <w:lang w:val="sv-SE"/>
-              </w:rPr>
-            </w:pPr>
-          </w:p>
-          <w:p>
-            <w:pPr>
-              <w:rPr>
-                <w:sz w:val="24"/>
-                <w:szCs w:val="24"/>
-                <w:lang w:val="sv-SE"/>
-              </w:rPr>
-            </w:pPr>
-          </w:p>
-        </w:tc>
-        <w:tc>
-          <w:tcPr>
-            <w:tcW w:w="4247" w:type="dxa"/>
-            <w:tcBorders>
-              <w:top w:val="single" w:sz="4" w:space="0" w:color="auto"/>
-              <w:left w:val="single" w:sz="4" w:space="0" w:color="auto"/>
-              <w:bottom w:val="single" w:sz="4" w:space="0" w:color="auto"/>
-              <w:right w:val="single" w:sz="4" w:space="0" w:color="auto"/>
-            </w:tcBorders>
-          </w:tcPr>
-          <w:p>
-            <w:pPr>
-              <w:rPr>
-                <w:sz w:val="24"/>
-                <w:szCs w:val="24"/>
-                <w:lang w:val="sv-SE"/>
-              </w:rPr>
-            </w:pPr>
-          </w:p>
-          <w:p>
-            <w:pPr>
-              <w:rPr>
-                <w:sz w:val="24"/>
-                <w:szCs w:val="24"/>
-                <w:lang w:val="sv-SE"/>
-              </w:rPr>
-            </w:pPr>
-            <w:r>
-              <w:rPr>
-                <w:sz w:val="24"/>
-                <w:szCs w:val="24"/>
-                <w:lang w:val="sv-SE"/>
-              </w:rPr>
-              <w:t xml:space="preserve">2. Menerima </w:t>
-            </w:r>
-            <w:r>
-              <w:rPr>
-                <w:sz w:val="24"/>
-                <w:szCs w:val="24"/>
-                <w:lang w:val="sv-SE"/>
-              </w:rPr>
-              <w:t>request login dan mengara</w:t>
-            </w:r>
-            <w:r>
-              <w:rPr>
-                <w:sz w:val="24"/>
-                <w:szCs w:val="24"/>
-                <w:lang w:val="sv-SE"/>
-              </w:rPr>
-              <w:t>hkan ke halaman dashboard seller.</w:t>
-            </w:r>
-          </w:p>
-          <w:p>
-            <w:pPr>
-              <w:rPr>
-                <w:sz w:val="24"/>
-                <w:szCs w:val="24"/>
-                <w:lang w:val="sv-SE"/>
-              </w:rPr>
-            </w:pPr>
-          </w:p>
-          <w:p>
-            <w:pPr>
-              <w:rPr>
-                <w:sz w:val="24"/>
-                <w:szCs w:val="24"/>
-                <w:lang w:val="sv-SE"/>
-              </w:rPr>
-            </w:pPr>
-          </w:p>
-          <w:p>
-            <w:pPr>
-              <w:rPr>
-                <w:sz w:val="24"/>
-                <w:szCs w:val="24"/>
-                <w:lang w:val="sv-SE"/>
-              </w:rPr>
-            </w:pPr>
-            <w:r>
-              <w:rPr>
-                <w:sz w:val="24"/>
-                <w:szCs w:val="24"/>
-                <w:lang w:val="sv-SE"/>
-              </w:rPr>
-              <w:t>5.Menerima request dan menyimpan dalam database</w:t>
-            </w:r>
-            <w:r>
-              <w:rPr>
-                <w:sz w:val="24"/>
-                <w:szCs w:val="24"/>
-                <w:lang w:val="sv-SE"/>
-              </w:rPr>
-              <w:t>.</w:t>
-            </w:r>
-          </w:p>
-          <w:p>
-            <w:pPr>
-              <w:rPr>
-                <w:sz w:val="24"/>
-                <w:szCs w:val="24"/>
-                <w:lang w:val="sv-SE"/>
-              </w:rPr>
-            </w:pPr>
-            <w:r>
-              <w:rPr>
-                <w:sz w:val="24"/>
-                <w:szCs w:val="24"/>
-                <w:lang w:val="sv-SE"/>
-              </w:rPr>
-              <w:t>6. Mengirimkan respon berupa menampilkan halaman utama</w:t>
             </w:r>
           </w:p>
         </w:tc>
@@ -780,6 +720,1331 @@
           <w:lang w:val="sv-SE"/>
         </w:rPr>
       </w:pPr>
+    </w:p>
+    <w:p>
+      <w:pPr>
+        <w:rPr>
+          <w:lang w:val="sv-SE"/>
+        </w:rPr>
+      </w:pPr>
+      <w:r>
+        <w:rPr>
+          <w:noProof/>
+        </w:rPr>
+        <w:drawing>
+          <wp:inline distT="0" distB="0" distL="0" distR="0" wp14:anchorId="47BA31D5" wp14:editId="0D90BC8F">
+            <wp:extent cx="5731510" cy="4707255"/>
+            <wp:effectExtent l="0" t="0" r="0" b="0"/>
+            <wp:docPr id="1" name="Picture 1" descr="Diagram&#10;&#10;Description automatically generated"/>
+            <wp:cNvGraphicFramePr>
+              <a:graphicFrameLocks xmlns:a="http://schemas.openxmlformats.org/drawingml/2006/main" noChangeAspect="1"/>
+            </wp:cNvGraphicFramePr>
+            <a:graphic xmlns:a="http://schemas.openxmlformats.org/drawingml/2006/main">
+              <a:graphicData uri="http://schemas.openxmlformats.org/drawingml/2006/picture">
+                <pic:pic xmlns:pic="http://schemas.openxmlformats.org/drawingml/2006/picture">
+                  <pic:nvPicPr>
+                    <pic:cNvPr id="1" name="Picture 1" descr="Diagram&#10;&#10;Description automatically generated"/>
+                    <pic:cNvPicPr/>
+                  </pic:nvPicPr>
+                  <pic:blipFill>
+                    <a:blip r:embed="rId4"/>
+                    <a:stretch>
+                      <a:fillRect/>
+                    </a:stretch>
+                  </pic:blipFill>
+                  <pic:spPr>
+                    <a:xfrm>
+                      <a:off x="0" y="0"/>
+                      <a:ext cx="5731510" cy="4707255"/>
+                    </a:xfrm>
+                    <a:prstGeom prst="rect">
+                      <a:avLst/>
+                    </a:prstGeom>
+                  </pic:spPr>
+                </pic:pic>
+              </a:graphicData>
+            </a:graphic>
+          </wp:inline>
+        </w:drawing>
+      </w:r>
+    </w:p>
+    <w:p>
+      <w:pPr>
+        <w:rPr>
+          <w:lang w:val="sv-SE"/>
+        </w:rPr>
+      </w:pPr>
+    </w:p>
+    <w:p>
+      <w:pPr>
+        <w:rPr>
+          <w:lang w:val="sv-SE"/>
+        </w:rPr>
+      </w:pPr>
+    </w:p>
+    <w:p>
+      <w:pPr>
+        <w:rPr>
+          <w:lang w:val="sv-SE"/>
+        </w:rPr>
+      </w:pPr>
+    </w:p>
+    <w:p>
+      <w:pPr>
+        <w:rPr>
+          <w:lang w:val="sv-SE"/>
+        </w:rPr>
+      </w:pPr>
+    </w:p>
+    <w:p>
+      <w:pPr>
+        <w:rPr>
+          <w:lang w:val="sv-SE"/>
+        </w:rPr>
+      </w:pPr>
+      <w:r>
+        <w:rPr>
+          <w:noProof/>
+        </w:rPr>
+        <w:drawing>
+          <wp:inline distT="0" distB="0" distL="0" distR="0" wp14:anchorId="2F8BE1C3" wp14:editId="48B8B4E0">
+            <wp:extent cx="5731510" cy="3357245"/>
+            <wp:effectExtent l="0" t="0" r="0" b="0"/>
+            <wp:docPr id="2" name="Picture 2" descr="Diagram&#10;&#10;Description automatically generated"/>
+            <wp:cNvGraphicFramePr>
+              <a:graphicFrameLocks xmlns:a="http://schemas.openxmlformats.org/drawingml/2006/main" noChangeAspect="1"/>
+            </wp:cNvGraphicFramePr>
+            <a:graphic xmlns:a="http://schemas.openxmlformats.org/drawingml/2006/main">
+              <a:graphicData uri="http://schemas.openxmlformats.org/drawingml/2006/picture">
+                <pic:pic xmlns:pic="http://schemas.openxmlformats.org/drawingml/2006/picture">
+                  <pic:nvPicPr>
+                    <pic:cNvPr id="2" name="Picture 2" descr="Diagram&#10;&#10;Description automatically generated"/>
+                    <pic:cNvPicPr/>
+                  </pic:nvPicPr>
+                  <pic:blipFill>
+                    <a:blip r:embed="rId5"/>
+                    <a:stretch>
+                      <a:fillRect/>
+                    </a:stretch>
+                  </pic:blipFill>
+                  <pic:spPr>
+                    <a:xfrm>
+                      <a:off x="0" y="0"/>
+                      <a:ext cx="5731510" cy="3357245"/>
+                    </a:xfrm>
+                    <a:prstGeom prst="rect">
+                      <a:avLst/>
+                    </a:prstGeom>
+                  </pic:spPr>
+                </pic:pic>
+              </a:graphicData>
+            </a:graphic>
+          </wp:inline>
+        </w:drawing>
+      </w:r>
+    </w:p>
+    <w:p>
+      <w:pPr>
+        <w:rPr>
+          <w:lang w:val="sv-SE"/>
+        </w:rPr>
+      </w:pPr>
+    </w:p>
+    <w:p>
+      <w:pPr>
+        <w:rPr>
+          <w:lang w:val="sv-SE"/>
+        </w:rPr>
+      </w:pPr>
+      <w:r>
+        <w:rPr>
+          <w:noProof/>
+        </w:rPr>
+        <w:drawing>
+          <wp:anchor distT="0" distB="0" distL="114300" distR="114300" simplePos="0" relativeHeight="251658240" behindDoc="0" locked="0" layoutInCell="1" allowOverlap="1" wp14:anchorId="230ABA94" wp14:editId="459D8049">
+            <wp:simplePos x="914400" y="4858247"/>
+            <wp:positionH relativeFrom="column">
+              <wp:align>left</wp:align>
+            </wp:positionH>
+            <wp:positionV relativeFrom="paragraph">
+              <wp:align>top</wp:align>
+            </wp:positionV>
+            <wp:extent cx="5731510" cy="2984500"/>
+            <wp:effectExtent l="0" t="0" r="0" b="0"/>
+            <wp:wrapSquare wrapText="bothSides"/>
+            <wp:docPr id="3" name="Picture 3" descr="Diagram&#10;&#10;Description automatically generated"/>
+            <wp:cNvGraphicFramePr>
+              <a:graphicFrameLocks xmlns:a="http://schemas.openxmlformats.org/drawingml/2006/main" noChangeAspect="1"/>
+            </wp:cNvGraphicFramePr>
+            <a:graphic xmlns:a="http://schemas.openxmlformats.org/drawingml/2006/main">
+              <a:graphicData uri="http://schemas.openxmlformats.org/drawingml/2006/picture">
+                <pic:pic xmlns:pic="http://schemas.openxmlformats.org/drawingml/2006/picture">
+                  <pic:nvPicPr>
+                    <pic:cNvPr id="3" name="Picture 3" descr="Diagram&#10;&#10;Description automatically generated"/>
+                    <pic:cNvPicPr/>
+                  </pic:nvPicPr>
+                  <pic:blipFill>
+                    <a:blip r:embed="rId6">
+                      <a:extLst>
+                        <a:ext uri="{28A0092B-C50C-407E-A947-70E740481C1C}">
+                          <a14:useLocalDpi xmlns:a14="http://schemas.microsoft.com/office/drawing/2010/main" val="0"/>
+                        </a:ext>
+                      </a:extLst>
+                    </a:blip>
+                    <a:stretch>
+                      <a:fillRect/>
+                    </a:stretch>
+                  </pic:blipFill>
+                  <pic:spPr>
+                    <a:xfrm>
+                      <a:off x="0" y="0"/>
+                      <a:ext cx="5731510" cy="2984500"/>
+                    </a:xfrm>
+                    <a:prstGeom prst="rect">
+                      <a:avLst/>
+                    </a:prstGeom>
+                  </pic:spPr>
+                </pic:pic>
+              </a:graphicData>
+            </a:graphic>
+          </wp:anchor>
+        </w:drawing>
+      </w:r>
+      <w:r>
+        <w:rPr>
+          <w:lang w:val="sv-SE"/>
+        </w:rPr>
+        <w:br w:type="textWrapping" w:clear="all"/>
+      </w:r>
+    </w:p>
+    <w:p>
+      <w:pPr>
+        <w:rPr>
+          <w:lang w:val="sv-SE"/>
+        </w:rPr>
+      </w:pPr>
+    </w:p>
+    <w:p>
+      <w:pPr>
+        <w:rPr>
+          <w:lang w:val="sv-SE"/>
+        </w:rPr>
+      </w:pPr>
+    </w:p>
+    <w:p>
+      <w:pPr>
+        <w:rPr>
+          <w:lang w:val="sv-SE"/>
+        </w:rPr>
+      </w:pPr>
+    </w:p>
+    <w:p>
+      <w:pPr>
+        <w:rPr>
+          <w:lang w:val="sv-SE"/>
+        </w:rPr>
+      </w:pPr>
+    </w:p>
+    <w:p>
+      <w:pPr>
+        <w:rPr>
+          <w:lang w:val="sv-SE"/>
+        </w:rPr>
+      </w:pPr>
+    </w:p>
+    <w:p>
+      <w:pPr>
+        <w:rPr>
+          <w:lang w:val="sv-SE"/>
+        </w:rPr>
+      </w:pPr>
+    </w:p>
+    <w:p>
+      <w:pPr>
+        <w:rPr>
+          <w:lang w:val="sv-SE"/>
+        </w:rPr>
+      </w:pPr>
+    </w:p>
+    <w:p>
+      <w:pPr>
+        <w:rPr>
+          <w:lang w:val="sv-SE"/>
+        </w:rPr>
+      </w:pPr>
+    </w:p>
+    <w:p>
+      <w:pPr>
+        <w:rPr>
+          <w:lang w:val="sv-SE"/>
+        </w:rPr>
+      </w:pPr>
+    </w:p>
+    <w:p>
+      <w:pPr>
+        <w:rPr>
+          <w:lang w:val="sv-SE"/>
+        </w:rPr>
+      </w:pPr>
+    </w:p>
+    <w:p>
+      <w:pPr>
+        <w:rPr>
+          <w:lang w:val="sv-SE"/>
+        </w:rPr>
+      </w:pPr>
+    </w:p>
+    <w:p>
+      <w:pPr>
+        <w:rPr>
+          <w:lang w:val="sv-SE"/>
+        </w:rPr>
+      </w:pPr>
+    </w:p>
+    <w:p>
+      <w:pPr>
+        <w:rPr>
+          <w:lang w:val="sv-SE"/>
+        </w:rPr>
+      </w:pPr>
+    </w:p>
+    <w:p>
+      <w:pPr>
+        <w:rPr>
+          <w:lang w:val="sv-SE"/>
+        </w:rPr>
+      </w:pPr>
+    </w:p>
+    <w:p>
+      <w:pPr>
+        <w:rPr>
+          <w:lang w:val="sv-SE"/>
+        </w:rPr>
+      </w:pPr>
+    </w:p>
+    <w:tbl>
+      <w:tblPr>
+        <w:tblStyle w:val="TableGrid"/>
+        <w:tblW w:w="0" w:type="auto"/>
+        <w:tblInd w:w="720" w:type="dxa"/>
+        <w:tblLook w:val="04A0" w:firstRow="1" w:lastRow="0" w:firstColumn="1" w:lastColumn="0" w:noHBand="0" w:noVBand="1"/>
+      </w:tblPr>
+      <w:tblGrid>
+        <w:gridCol w:w="4295"/>
+        <w:gridCol w:w="4227"/>
+      </w:tblGrid>
+      <w:tr>
+        <w:tc>
+          <w:tcPr>
+            <w:tcW w:w="4315" w:type="dxa"/>
+            <w:tcBorders>
+              <w:top w:val="single" w:sz="4" w:space="0" w:color="auto"/>
+              <w:left w:val="single" w:sz="4" w:space="0" w:color="auto"/>
+              <w:bottom w:val="single" w:sz="4" w:space="0" w:color="auto"/>
+              <w:right w:val="single" w:sz="4" w:space="0" w:color="auto"/>
+            </w:tcBorders>
+            <w:hideMark/>
+          </w:tcPr>
+          <w:p>
+            <w:pPr>
+              <w:rPr>
+                <w:sz w:val="24"/>
+                <w:szCs w:val="24"/>
+              </w:rPr>
+            </w:pPr>
+            <w:r>
+              <w:rPr>
+                <w:sz w:val="24"/>
+                <w:szCs w:val="24"/>
+              </w:rPr>
+              <w:t>Kode Use Case</w:t>
+            </w:r>
+          </w:p>
+        </w:tc>
+        <w:tc>
+          <w:tcPr>
+            <w:tcW w:w="4247" w:type="dxa"/>
+            <w:tcBorders>
+              <w:top w:val="single" w:sz="4" w:space="0" w:color="auto"/>
+              <w:left w:val="single" w:sz="4" w:space="0" w:color="auto"/>
+              <w:bottom w:val="single" w:sz="4" w:space="0" w:color="auto"/>
+              <w:right w:val="single" w:sz="4" w:space="0" w:color="auto"/>
+            </w:tcBorders>
+          </w:tcPr>
+          <w:p>
+            <w:pPr>
+              <w:rPr>
+                <w:sz w:val="24"/>
+                <w:szCs w:val="24"/>
+              </w:rPr>
+            </w:pPr>
+          </w:p>
+        </w:tc>
+      </w:tr>
+      <w:tr>
+        <w:tc>
+          <w:tcPr>
+            <w:tcW w:w="4315" w:type="dxa"/>
+            <w:tcBorders>
+              <w:top w:val="single" w:sz="4" w:space="0" w:color="auto"/>
+              <w:left w:val="single" w:sz="4" w:space="0" w:color="auto"/>
+              <w:bottom w:val="single" w:sz="4" w:space="0" w:color="auto"/>
+              <w:right w:val="single" w:sz="4" w:space="0" w:color="auto"/>
+            </w:tcBorders>
+            <w:hideMark/>
+          </w:tcPr>
+          <w:p>
+            <w:pPr>
+              <w:rPr>
+                <w:sz w:val="24"/>
+                <w:szCs w:val="24"/>
+              </w:rPr>
+            </w:pPr>
+            <w:r>
+              <w:rPr>
+                <w:sz w:val="24"/>
+                <w:szCs w:val="24"/>
+              </w:rPr>
+              <w:t>Nama Use Case</w:t>
+            </w:r>
+          </w:p>
+        </w:tc>
+        <w:tc>
+          <w:tcPr>
+            <w:tcW w:w="4247" w:type="dxa"/>
+            <w:tcBorders>
+              <w:top w:val="single" w:sz="4" w:space="0" w:color="auto"/>
+              <w:left w:val="single" w:sz="4" w:space="0" w:color="auto"/>
+              <w:bottom w:val="single" w:sz="4" w:space="0" w:color="auto"/>
+              <w:right w:val="single" w:sz="4" w:space="0" w:color="auto"/>
+            </w:tcBorders>
+            <w:hideMark/>
+          </w:tcPr>
+          <w:p>
+            <w:pPr>
+              <w:rPr>
+                <w:sz w:val="24"/>
+                <w:szCs w:val="24"/>
+              </w:rPr>
+            </w:pPr>
+            <w:r>
+              <w:rPr>
+                <w:sz w:val="24"/>
+                <w:szCs w:val="24"/>
+              </w:rPr>
+              <w:t>M</w:t>
+            </w:r>
+            <w:r>
+              <w:rPr>
+                <w:sz w:val="24"/>
+                <w:szCs w:val="24"/>
+              </w:rPr>
+              <w:t>elihat</w:t>
+            </w:r>
+            <w:r>
+              <w:rPr>
+                <w:sz w:val="24"/>
+                <w:szCs w:val="24"/>
+              </w:rPr>
+              <w:t xml:space="preserve"> Product</w:t>
+            </w:r>
+          </w:p>
+        </w:tc>
+      </w:tr>
+      <w:tr>
+        <w:tc>
+          <w:tcPr>
+            <w:tcW w:w="4315" w:type="dxa"/>
+            <w:tcBorders>
+              <w:top w:val="single" w:sz="4" w:space="0" w:color="auto"/>
+              <w:left w:val="single" w:sz="4" w:space="0" w:color="auto"/>
+              <w:bottom w:val="single" w:sz="4" w:space="0" w:color="auto"/>
+              <w:right w:val="single" w:sz="4" w:space="0" w:color="auto"/>
+            </w:tcBorders>
+            <w:hideMark/>
+          </w:tcPr>
+          <w:p>
+            <w:pPr>
+              <w:rPr>
+                <w:sz w:val="24"/>
+                <w:szCs w:val="24"/>
+              </w:rPr>
+            </w:pPr>
+            <w:r>
+              <w:rPr>
+                <w:sz w:val="24"/>
+                <w:szCs w:val="24"/>
+              </w:rPr>
+              <w:t>Aktor</w:t>
+            </w:r>
+          </w:p>
+        </w:tc>
+        <w:tc>
+          <w:tcPr>
+            <w:tcW w:w="4247" w:type="dxa"/>
+            <w:tcBorders>
+              <w:top w:val="single" w:sz="4" w:space="0" w:color="auto"/>
+              <w:left w:val="single" w:sz="4" w:space="0" w:color="auto"/>
+              <w:bottom w:val="single" w:sz="4" w:space="0" w:color="auto"/>
+              <w:right w:val="single" w:sz="4" w:space="0" w:color="auto"/>
+            </w:tcBorders>
+            <w:hideMark/>
+          </w:tcPr>
+          <w:p>
+            <w:pPr>
+              <w:rPr>
+                <w:sz w:val="24"/>
+                <w:szCs w:val="24"/>
+              </w:rPr>
+            </w:pPr>
+            <w:r>
+              <w:rPr>
+                <w:sz w:val="24"/>
+                <w:szCs w:val="24"/>
+              </w:rPr>
+              <w:t>User</w:t>
+            </w:r>
+          </w:p>
+        </w:tc>
+      </w:tr>
+      <w:tr>
+        <w:tc>
+          <w:tcPr>
+            <w:tcW w:w="4315" w:type="dxa"/>
+            <w:tcBorders>
+              <w:top w:val="single" w:sz="4" w:space="0" w:color="auto"/>
+              <w:left w:val="single" w:sz="4" w:space="0" w:color="auto"/>
+              <w:bottom w:val="single" w:sz="4" w:space="0" w:color="auto"/>
+              <w:right w:val="single" w:sz="4" w:space="0" w:color="auto"/>
+            </w:tcBorders>
+            <w:hideMark/>
+          </w:tcPr>
+          <w:p>
+            <w:pPr>
+              <w:rPr>
+                <w:sz w:val="24"/>
+                <w:szCs w:val="24"/>
+              </w:rPr>
+            </w:pPr>
+            <w:r>
+              <w:rPr>
+                <w:sz w:val="24"/>
+                <w:szCs w:val="24"/>
+              </w:rPr>
+              <w:t>Deskripsi</w:t>
+            </w:r>
+          </w:p>
+        </w:tc>
+        <w:tc>
+          <w:tcPr>
+            <w:tcW w:w="4247" w:type="dxa"/>
+            <w:tcBorders>
+              <w:top w:val="single" w:sz="4" w:space="0" w:color="auto"/>
+              <w:left w:val="single" w:sz="4" w:space="0" w:color="auto"/>
+              <w:bottom w:val="single" w:sz="4" w:space="0" w:color="auto"/>
+              <w:right w:val="single" w:sz="4" w:space="0" w:color="auto"/>
+            </w:tcBorders>
+            <w:hideMark/>
+          </w:tcPr>
+          <w:p>
+            <w:pPr>
+              <w:rPr>
+                <w:sz w:val="24"/>
+                <w:szCs w:val="24"/>
+                <w:lang w:val="sv-SE"/>
+              </w:rPr>
+            </w:pPr>
+            <w:r>
+              <w:rPr>
+                <w:sz w:val="24"/>
+                <w:szCs w:val="24"/>
+                <w:lang w:val="sv-SE"/>
+              </w:rPr>
+              <w:t xml:space="preserve">Dalam kasus ini </w:t>
+            </w:r>
+            <w:r>
+              <w:rPr>
+                <w:sz w:val="24"/>
+                <w:szCs w:val="24"/>
+                <w:lang w:val="sv-SE"/>
+              </w:rPr>
+              <w:t>user</w:t>
+            </w:r>
+            <w:r>
+              <w:rPr>
+                <w:sz w:val="24"/>
+                <w:szCs w:val="24"/>
+                <w:lang w:val="sv-SE"/>
+              </w:rPr>
+              <w:t xml:space="preserve"> melakukan aktivitas </w:t>
+            </w:r>
+            <w:r>
+              <w:rPr>
+                <w:sz w:val="24"/>
+                <w:szCs w:val="24"/>
+                <w:lang w:val="sv-SE"/>
+              </w:rPr>
+              <w:t>ya</w:t>
+            </w:r>
+            <w:r>
+              <w:rPr>
+                <w:sz w:val="24"/>
+                <w:szCs w:val="24"/>
+                <w:lang w:val="sv-SE"/>
+              </w:rPr>
+              <w:t xml:space="preserve">itu </w:t>
+            </w:r>
+            <w:r>
+              <w:rPr>
+                <w:sz w:val="24"/>
+                <w:szCs w:val="24"/>
+                <w:lang w:val="sv-SE"/>
+              </w:rPr>
+              <w:t>melihat jenis barang yang akan dibeli.</w:t>
+            </w:r>
+          </w:p>
+        </w:tc>
+      </w:tr>
+      <w:tr>
+        <w:tc>
+          <w:tcPr>
+            <w:tcW w:w="4315" w:type="dxa"/>
+            <w:tcBorders>
+              <w:top w:val="single" w:sz="4" w:space="0" w:color="auto"/>
+              <w:left w:val="single" w:sz="4" w:space="0" w:color="auto"/>
+              <w:bottom w:val="single" w:sz="4" w:space="0" w:color="auto"/>
+              <w:right w:val="single" w:sz="4" w:space="0" w:color="auto"/>
+            </w:tcBorders>
+            <w:hideMark/>
+          </w:tcPr>
+          <w:p>
+            <w:pPr>
+              <w:rPr>
+                <w:sz w:val="24"/>
+                <w:szCs w:val="24"/>
+              </w:rPr>
+            </w:pPr>
+            <w:r>
+              <w:rPr>
+                <w:sz w:val="24"/>
+                <w:szCs w:val="24"/>
+              </w:rPr>
+              <w:t>Relasi</w:t>
+            </w:r>
+          </w:p>
+        </w:tc>
+        <w:tc>
+          <w:tcPr>
+            <w:tcW w:w="4247" w:type="dxa"/>
+            <w:tcBorders>
+              <w:top w:val="single" w:sz="4" w:space="0" w:color="auto"/>
+              <w:left w:val="single" w:sz="4" w:space="0" w:color="auto"/>
+              <w:bottom w:val="single" w:sz="4" w:space="0" w:color="auto"/>
+              <w:right w:val="single" w:sz="4" w:space="0" w:color="auto"/>
+            </w:tcBorders>
+            <w:hideMark/>
+          </w:tcPr>
+          <w:p>
+            <w:pPr>
+              <w:rPr>
+                <w:sz w:val="24"/>
+                <w:szCs w:val="24"/>
+              </w:rPr>
+            </w:pPr>
+            <w:r>
+              <w:rPr>
+                <w:sz w:val="24"/>
+                <w:szCs w:val="24"/>
+              </w:rPr>
+              <w:t>-</w:t>
+            </w:r>
+          </w:p>
+        </w:tc>
+      </w:tr>
+      <w:tr>
+        <w:tc>
+          <w:tcPr>
+            <w:tcW w:w="4315" w:type="dxa"/>
+            <w:tcBorders>
+              <w:top w:val="single" w:sz="4" w:space="0" w:color="auto"/>
+              <w:left w:val="single" w:sz="4" w:space="0" w:color="auto"/>
+              <w:bottom w:val="single" w:sz="4" w:space="0" w:color="auto"/>
+              <w:right w:val="single" w:sz="4" w:space="0" w:color="auto"/>
+            </w:tcBorders>
+            <w:hideMark/>
+          </w:tcPr>
+          <w:p>
+            <w:pPr>
+              <w:rPr>
+                <w:sz w:val="24"/>
+                <w:szCs w:val="24"/>
+              </w:rPr>
+            </w:pPr>
+            <w:r>
+              <w:rPr>
+                <w:sz w:val="24"/>
+                <w:szCs w:val="24"/>
+              </w:rPr>
+              <w:t>Kondisi Awal</w:t>
+            </w:r>
+          </w:p>
+        </w:tc>
+        <w:tc>
+          <w:tcPr>
+            <w:tcW w:w="4247" w:type="dxa"/>
+            <w:tcBorders>
+              <w:top w:val="single" w:sz="4" w:space="0" w:color="auto"/>
+              <w:left w:val="single" w:sz="4" w:space="0" w:color="auto"/>
+              <w:bottom w:val="single" w:sz="4" w:space="0" w:color="auto"/>
+              <w:right w:val="single" w:sz="4" w:space="0" w:color="auto"/>
+            </w:tcBorders>
+            <w:hideMark/>
+          </w:tcPr>
+          <w:p>
+            <w:pPr>
+              <w:rPr>
+                <w:sz w:val="24"/>
+                <w:szCs w:val="24"/>
+                <w:lang w:val="sv-SE"/>
+              </w:rPr>
+            </w:pPr>
+            <w:r>
+              <w:rPr>
+                <w:sz w:val="24"/>
+                <w:szCs w:val="24"/>
+                <w:lang w:val="sv-SE"/>
+              </w:rPr>
+              <w:t>User melihat barang yang dijual</w:t>
+            </w:r>
+            <w:r>
+              <w:rPr>
+                <w:sz w:val="24"/>
+                <w:szCs w:val="24"/>
+                <w:lang w:val="sv-SE"/>
+              </w:rPr>
+              <w:t>.</w:t>
+            </w:r>
+          </w:p>
+        </w:tc>
+      </w:tr>
+      <w:tr>
+        <w:tc>
+          <w:tcPr>
+            <w:tcW w:w="4315" w:type="dxa"/>
+            <w:tcBorders>
+              <w:top w:val="single" w:sz="4" w:space="0" w:color="auto"/>
+              <w:left w:val="single" w:sz="4" w:space="0" w:color="auto"/>
+              <w:bottom w:val="single" w:sz="4" w:space="0" w:color="auto"/>
+              <w:right w:val="single" w:sz="4" w:space="0" w:color="auto"/>
+            </w:tcBorders>
+            <w:hideMark/>
+          </w:tcPr>
+          <w:p>
+            <w:pPr>
+              <w:rPr>
+                <w:sz w:val="24"/>
+                <w:szCs w:val="24"/>
+              </w:rPr>
+            </w:pPr>
+            <w:r>
+              <w:rPr>
+                <w:sz w:val="24"/>
+                <w:szCs w:val="24"/>
+              </w:rPr>
+              <w:t>Kondisi Akhir</w:t>
+            </w:r>
+          </w:p>
+        </w:tc>
+        <w:tc>
+          <w:tcPr>
+            <w:tcW w:w="4247" w:type="dxa"/>
+            <w:tcBorders>
+              <w:top w:val="single" w:sz="4" w:space="0" w:color="auto"/>
+              <w:left w:val="single" w:sz="4" w:space="0" w:color="auto"/>
+              <w:bottom w:val="single" w:sz="4" w:space="0" w:color="auto"/>
+              <w:right w:val="single" w:sz="4" w:space="0" w:color="auto"/>
+            </w:tcBorders>
+            <w:hideMark/>
+          </w:tcPr>
+          <w:p>
+            <w:pPr>
+              <w:rPr>
+                <w:sz w:val="24"/>
+                <w:szCs w:val="24"/>
+                <w:lang w:val="sv-SE"/>
+              </w:rPr>
+            </w:pPr>
+            <w:r>
+              <w:rPr>
+                <w:sz w:val="24"/>
+                <w:szCs w:val="24"/>
+                <w:lang w:val="sv-SE"/>
+              </w:rPr>
+              <w:t xml:space="preserve">User </w:t>
+            </w:r>
+            <w:r>
+              <w:rPr>
+                <w:sz w:val="24"/>
+                <w:szCs w:val="24"/>
+                <w:lang w:val="sv-SE"/>
+              </w:rPr>
+              <w:t>menambahkan barang ke wishlist atau keranjang belanja.</w:t>
+            </w:r>
+          </w:p>
+        </w:tc>
+      </w:tr>
+      <w:tr>
+        <w:tc>
+          <w:tcPr>
+            <w:tcW w:w="8562" w:type="dxa"/>
+            <w:gridSpan w:val="2"/>
+            <w:tcBorders>
+              <w:top w:val="single" w:sz="4" w:space="0" w:color="auto"/>
+              <w:left w:val="single" w:sz="4" w:space="0" w:color="auto"/>
+              <w:bottom w:val="single" w:sz="4" w:space="0" w:color="auto"/>
+              <w:right w:val="single" w:sz="4" w:space="0" w:color="auto"/>
+            </w:tcBorders>
+            <w:hideMark/>
+          </w:tcPr>
+          <w:p>
+            <w:pPr>
+              <w:jc w:val="center"/>
+              <w:rPr>
+                <w:sz w:val="24"/>
+                <w:szCs w:val="24"/>
+              </w:rPr>
+            </w:pPr>
+            <w:r>
+              <w:rPr>
+                <w:sz w:val="24"/>
+                <w:szCs w:val="24"/>
+              </w:rPr>
+              <w:t>Alur Kejadian Normal</w:t>
+            </w:r>
+          </w:p>
+        </w:tc>
+      </w:tr>
+      <w:tr>
+        <w:tc>
+          <w:tcPr>
+            <w:tcW w:w="4315" w:type="dxa"/>
+            <w:tcBorders>
+              <w:top w:val="single" w:sz="4" w:space="0" w:color="auto"/>
+              <w:left w:val="single" w:sz="4" w:space="0" w:color="auto"/>
+              <w:bottom w:val="single" w:sz="4" w:space="0" w:color="auto"/>
+              <w:right w:val="single" w:sz="4" w:space="0" w:color="auto"/>
+            </w:tcBorders>
+            <w:hideMark/>
+          </w:tcPr>
+          <w:p>
+            <w:pPr>
+              <w:jc w:val="center"/>
+              <w:rPr>
+                <w:sz w:val="24"/>
+                <w:szCs w:val="24"/>
+              </w:rPr>
+            </w:pPr>
+            <w:r>
+              <w:rPr>
+                <w:sz w:val="24"/>
+                <w:szCs w:val="24"/>
+              </w:rPr>
+              <w:t>Aktor</w:t>
+            </w:r>
+          </w:p>
+        </w:tc>
+        <w:tc>
+          <w:tcPr>
+            <w:tcW w:w="4247" w:type="dxa"/>
+            <w:tcBorders>
+              <w:top w:val="single" w:sz="4" w:space="0" w:color="auto"/>
+              <w:left w:val="single" w:sz="4" w:space="0" w:color="auto"/>
+              <w:bottom w:val="single" w:sz="4" w:space="0" w:color="auto"/>
+              <w:right w:val="single" w:sz="4" w:space="0" w:color="auto"/>
+            </w:tcBorders>
+            <w:hideMark/>
+          </w:tcPr>
+          <w:p>
+            <w:pPr>
+              <w:jc w:val="center"/>
+              <w:rPr>
+                <w:sz w:val="24"/>
+                <w:szCs w:val="24"/>
+              </w:rPr>
+            </w:pPr>
+            <w:r>
+              <w:rPr>
+                <w:sz w:val="24"/>
+                <w:szCs w:val="24"/>
+              </w:rPr>
+              <w:t>Sistem</w:t>
+            </w:r>
+          </w:p>
+        </w:tc>
+      </w:tr>
+      <w:tr>
+        <w:tc>
+          <w:tcPr>
+            <w:tcW w:w="4315" w:type="dxa"/>
+            <w:tcBorders>
+              <w:top w:val="single" w:sz="4" w:space="0" w:color="auto"/>
+              <w:left w:val="single" w:sz="4" w:space="0" w:color="auto"/>
+              <w:bottom w:val="single" w:sz="4" w:space="0" w:color="auto"/>
+              <w:right w:val="single" w:sz="4" w:space="0" w:color="auto"/>
+            </w:tcBorders>
+          </w:tcPr>
+          <w:p>
+            <w:pPr>
+              <w:rPr>
+                <w:sz w:val="24"/>
+                <w:szCs w:val="24"/>
+              </w:rPr>
+            </w:pPr>
+            <w:r>
+              <w:rPr>
+                <w:sz w:val="24"/>
+                <w:szCs w:val="24"/>
+              </w:rPr>
+              <w:t>1. M</w:t>
+            </w:r>
+            <w:r>
+              <w:rPr>
+                <w:sz w:val="24"/>
+                <w:szCs w:val="24"/>
+              </w:rPr>
+              <w:t>elihat</w:t>
+            </w:r>
+            <w:r>
+              <w:rPr>
+                <w:sz w:val="24"/>
+                <w:szCs w:val="24"/>
+              </w:rPr>
+              <w:t xml:space="preserve"> dan memilih</w:t>
+            </w:r>
+            <w:r>
+              <w:rPr>
+                <w:sz w:val="24"/>
+                <w:szCs w:val="24"/>
+              </w:rPr>
+              <w:t xml:space="preserve"> barang yang dijual</w:t>
+            </w:r>
+            <w:r>
+              <w:rPr>
+                <w:sz w:val="24"/>
+                <w:szCs w:val="24"/>
+              </w:rPr>
+              <w:t>.</w:t>
+            </w:r>
+          </w:p>
+          <w:p>
+            <w:pPr>
+              <w:rPr>
+                <w:sz w:val="24"/>
+                <w:szCs w:val="24"/>
+              </w:rPr>
+            </w:pPr>
+          </w:p>
+          <w:p>
+            <w:pPr>
+              <w:rPr>
+                <w:sz w:val="24"/>
+                <w:szCs w:val="24"/>
+                <w:lang w:val="sv-SE"/>
+              </w:rPr>
+            </w:pPr>
+            <w:r>
+              <w:rPr>
+                <w:sz w:val="24"/>
+                <w:szCs w:val="24"/>
+                <w:lang w:val="sv-SE"/>
+              </w:rPr>
+              <w:t>3. Me</w:t>
+            </w:r>
+            <w:r>
+              <w:rPr>
+                <w:sz w:val="24"/>
+                <w:szCs w:val="24"/>
+                <w:lang w:val="sv-SE"/>
+              </w:rPr>
+              <w:t>lihat</w:t>
+            </w:r>
+            <w:r>
+              <w:rPr>
+                <w:sz w:val="24"/>
+                <w:szCs w:val="24"/>
+                <w:lang w:val="sv-SE"/>
+              </w:rPr>
+              <w:t xml:space="preserve"> detail</w:t>
+            </w:r>
+            <w:r>
+              <w:rPr>
+                <w:sz w:val="24"/>
+                <w:szCs w:val="24"/>
+                <w:lang w:val="sv-SE"/>
+              </w:rPr>
+              <w:t xml:space="preserve"> deskripsi </w:t>
+            </w:r>
+            <w:r>
+              <w:rPr>
+                <w:sz w:val="24"/>
+                <w:szCs w:val="24"/>
+                <w:lang w:val="sv-SE"/>
+              </w:rPr>
+              <w:t>barang</w:t>
+            </w:r>
+            <w:r>
+              <w:rPr>
+                <w:sz w:val="24"/>
+                <w:szCs w:val="24"/>
+                <w:lang w:val="sv-SE"/>
+              </w:rPr>
+              <w:t>.</w:t>
+            </w:r>
+          </w:p>
+          <w:p>
+            <w:pPr>
+              <w:rPr>
+                <w:sz w:val="24"/>
+                <w:szCs w:val="24"/>
+                <w:lang w:val="sv-SE"/>
+              </w:rPr>
+            </w:pPr>
+            <w:r>
+              <w:rPr>
+                <w:sz w:val="24"/>
+                <w:szCs w:val="24"/>
+                <w:lang w:val="sv-SE"/>
+              </w:rPr>
+              <w:t>4. Menambahkan barang kedalam wishlist atau keranjang belanja.</w:t>
+            </w:r>
+          </w:p>
+          <w:p>
+            <w:pPr>
+              <w:rPr>
+                <w:sz w:val="24"/>
+                <w:szCs w:val="24"/>
+                <w:lang w:val="sv-SE"/>
+              </w:rPr>
+            </w:pPr>
+          </w:p>
+          <w:p>
+            <w:pPr>
+              <w:rPr>
+                <w:sz w:val="24"/>
+                <w:szCs w:val="24"/>
+                <w:lang w:val="sv-SE"/>
+              </w:rPr>
+            </w:pPr>
+          </w:p>
+        </w:tc>
+        <w:tc>
+          <w:tcPr>
+            <w:tcW w:w="4247" w:type="dxa"/>
+            <w:tcBorders>
+              <w:top w:val="single" w:sz="4" w:space="0" w:color="auto"/>
+              <w:left w:val="single" w:sz="4" w:space="0" w:color="auto"/>
+              <w:bottom w:val="single" w:sz="4" w:space="0" w:color="auto"/>
+              <w:right w:val="single" w:sz="4" w:space="0" w:color="auto"/>
+            </w:tcBorders>
+          </w:tcPr>
+          <w:p>
+            <w:pPr>
+              <w:rPr>
+                <w:sz w:val="24"/>
+                <w:szCs w:val="24"/>
+                <w:lang w:val="sv-SE"/>
+              </w:rPr>
+            </w:pPr>
+          </w:p>
+          <w:p>
+            <w:pPr>
+              <w:rPr>
+                <w:sz w:val="24"/>
+                <w:szCs w:val="24"/>
+                <w:lang w:val="sv-SE"/>
+              </w:rPr>
+            </w:pPr>
+            <w:r>
+              <w:rPr>
+                <w:sz w:val="24"/>
+                <w:szCs w:val="24"/>
+                <w:lang w:val="sv-SE"/>
+              </w:rPr>
+              <w:t xml:space="preserve">2. </w:t>
+            </w:r>
+            <w:r>
+              <w:rPr>
+                <w:sz w:val="24"/>
+                <w:szCs w:val="24"/>
+                <w:lang w:val="sv-SE"/>
+              </w:rPr>
+              <w:t>Menunjukkan detail barang yang dipilih oleh user.</w:t>
+            </w:r>
+          </w:p>
+          <w:p>
+            <w:pPr>
+              <w:rPr>
+                <w:sz w:val="24"/>
+                <w:szCs w:val="24"/>
+                <w:lang w:val="sv-SE"/>
+              </w:rPr>
+            </w:pPr>
+          </w:p>
+          <w:p>
+            <w:pPr>
+              <w:rPr>
+                <w:sz w:val="24"/>
+                <w:szCs w:val="24"/>
+                <w:lang w:val="sv-SE"/>
+              </w:rPr>
+            </w:pPr>
+          </w:p>
+          <w:p>
+            <w:pPr>
+              <w:rPr>
+                <w:sz w:val="24"/>
+                <w:szCs w:val="24"/>
+                <w:lang w:val="sv-SE"/>
+              </w:rPr>
+            </w:pPr>
+          </w:p>
+          <w:p>
+            <w:pPr>
+              <w:rPr>
+                <w:sz w:val="24"/>
+                <w:szCs w:val="24"/>
+                <w:lang w:val="sv-SE"/>
+              </w:rPr>
+            </w:pPr>
+            <w:r>
+              <w:rPr>
+                <w:sz w:val="24"/>
+                <w:szCs w:val="24"/>
+                <w:lang w:val="sv-SE"/>
+              </w:rPr>
+              <w:t>5.</w:t>
+            </w:r>
+            <w:r>
+              <w:rPr>
+                <w:sz w:val="24"/>
+                <w:szCs w:val="24"/>
+                <w:lang w:val="sv-SE"/>
+              </w:rPr>
+              <w:t xml:space="preserve"> </w:t>
+            </w:r>
+            <w:r>
+              <w:rPr>
+                <w:sz w:val="24"/>
+                <w:szCs w:val="24"/>
+                <w:lang w:val="sv-SE"/>
+              </w:rPr>
+              <w:t>Menerima request dan menyimpan dalam database</w:t>
+            </w:r>
+            <w:r>
+              <w:rPr>
+                <w:sz w:val="24"/>
+                <w:szCs w:val="24"/>
+                <w:lang w:val="sv-SE"/>
+              </w:rPr>
+              <w:t>.</w:t>
+            </w:r>
+          </w:p>
+          <w:p>
+            <w:pPr>
+              <w:rPr>
+                <w:sz w:val="24"/>
+                <w:szCs w:val="24"/>
+                <w:lang w:val="sv-SE"/>
+              </w:rPr>
+            </w:pPr>
+            <w:r>
+              <w:rPr>
+                <w:sz w:val="24"/>
+                <w:szCs w:val="24"/>
+                <w:lang w:val="sv-SE"/>
+              </w:rPr>
+              <w:t>6. Mengirimkan respon berupa menampilkan barang yang sudah dimasukkan ke dalam wishlist atau keranjang belanja.</w:t>
+            </w:r>
+          </w:p>
+        </w:tc>
+      </w:tr>
+    </w:tbl>
+    <w:p>
+      <w:pPr>
+        <w:rPr>
+          <w:lang w:val="sv-SE"/>
+        </w:rPr>
+      </w:pPr>
+    </w:p>
+    <w:p>
+      <w:pPr>
+        <w:rPr>
+          <w:lang w:val="sv-SE"/>
+        </w:rPr>
+      </w:pPr>
+    </w:p>
+    <w:p>
+      <w:pPr>
+        <w:rPr>
+          <w:lang w:val="sv-SE"/>
+        </w:rPr>
+      </w:pPr>
+      <w:r>
+        <w:rPr>
+          <w:lang w:val="sv-SE"/>
+        </w:rPr>
+        <w:lastRenderedPageBreak/>
+        <w:tab/>
+      </w:r>
+      <w:r>
+        <w:rPr>
+          <w:noProof/>
+        </w:rPr>
+        <w:drawing>
+          <wp:inline distT="0" distB="0" distL="0" distR="0" wp14:anchorId="5EE675C2" wp14:editId="269E053D">
+            <wp:extent cx="5731510" cy="4842510"/>
+            <wp:effectExtent l="0" t="0" r="0" b="0"/>
+            <wp:docPr id="4" name="Picture 4" descr="Diagram, schematic&#10;&#10;Description automatically generated"/>
+            <wp:cNvGraphicFramePr>
+              <a:graphicFrameLocks xmlns:a="http://schemas.openxmlformats.org/drawingml/2006/main" noChangeAspect="1"/>
+            </wp:cNvGraphicFramePr>
+            <a:graphic xmlns:a="http://schemas.openxmlformats.org/drawingml/2006/main">
+              <a:graphicData uri="http://schemas.openxmlformats.org/drawingml/2006/picture">
+                <pic:pic xmlns:pic="http://schemas.openxmlformats.org/drawingml/2006/picture">
+                  <pic:nvPicPr>
+                    <pic:cNvPr id="4" name="Picture 4" descr="Diagram, schematic&#10;&#10;Description automatically generated"/>
+                    <pic:cNvPicPr/>
+                  </pic:nvPicPr>
+                  <pic:blipFill>
+                    <a:blip r:embed="rId7"/>
+                    <a:stretch>
+                      <a:fillRect/>
+                    </a:stretch>
+                  </pic:blipFill>
+                  <pic:spPr>
+                    <a:xfrm>
+                      <a:off x="0" y="0"/>
+                      <a:ext cx="5731510" cy="4842510"/>
+                    </a:xfrm>
+                    <a:prstGeom prst="rect">
+                      <a:avLst/>
+                    </a:prstGeom>
+                  </pic:spPr>
+                </pic:pic>
+              </a:graphicData>
+            </a:graphic>
+          </wp:inline>
+        </w:drawing>
+      </w:r>
+    </w:p>
+    <w:p>
+      <w:pPr>
+        <w:rPr>
+          <w:lang w:val="sv-SE"/>
+        </w:rPr>
+      </w:pPr>
+      <w:r>
+        <w:rPr>
+          <w:noProof/>
+        </w:rPr>
+        <w:drawing>
+          <wp:inline distT="0" distB="0" distL="0" distR="0" wp14:anchorId="7AC619F1" wp14:editId="0E665780">
+            <wp:extent cx="5731510" cy="3392805"/>
+            <wp:effectExtent l="0" t="0" r="0" b="0"/>
+            <wp:docPr id="5" name="Picture 5" descr="Diagram&#10;&#10;Description automatically generated"/>
+            <wp:cNvGraphicFramePr>
+              <a:graphicFrameLocks xmlns:a="http://schemas.openxmlformats.org/drawingml/2006/main" noChangeAspect="1"/>
+            </wp:cNvGraphicFramePr>
+            <a:graphic xmlns:a="http://schemas.openxmlformats.org/drawingml/2006/main">
+              <a:graphicData uri="http://schemas.openxmlformats.org/drawingml/2006/picture">
+                <pic:pic xmlns:pic="http://schemas.openxmlformats.org/drawingml/2006/picture">
+                  <pic:nvPicPr>
+                    <pic:cNvPr id="5" name="Picture 5" descr="Diagram&#10;&#10;Description automatically generated"/>
+                    <pic:cNvPicPr/>
+                  </pic:nvPicPr>
+                  <pic:blipFill>
+                    <a:blip r:embed="rId8"/>
+                    <a:stretch>
+                      <a:fillRect/>
+                    </a:stretch>
+                  </pic:blipFill>
+                  <pic:spPr>
+                    <a:xfrm>
+                      <a:off x="0" y="0"/>
+                      <a:ext cx="5731510" cy="3392805"/>
+                    </a:xfrm>
+                    <a:prstGeom prst="rect">
+                      <a:avLst/>
+                    </a:prstGeom>
+                  </pic:spPr>
+                </pic:pic>
+              </a:graphicData>
+            </a:graphic>
+          </wp:inline>
+        </w:drawing>
+      </w:r>
+    </w:p>
+    <w:p>
+      <w:pPr>
+        <w:rPr>
+          <w:lang w:val="sv-SE"/>
+        </w:rPr>
+      </w:pPr>
+    </w:p>
+    <w:p>
+      <w:pPr>
+        <w:rPr>
+          <w:lang w:val="sv-SE"/>
+        </w:rPr>
+      </w:pPr>
+    </w:p>
+    <w:p>
+      <w:pPr>
+        <w:rPr>
+          <w:lang w:val="sv-SE"/>
+        </w:rPr>
+      </w:pPr>
+      <w:r>
+        <w:rPr>
+          <w:noProof/>
+        </w:rPr>
+        <w:lastRenderedPageBreak/>
+        <w:drawing>
+          <wp:inline distT="0" distB="0" distL="0" distR="0" wp14:anchorId="288A2C59" wp14:editId="43FD196B">
+            <wp:extent cx="5731510" cy="4105910"/>
+            <wp:effectExtent l="0" t="0" r="0" b="0"/>
+            <wp:docPr id="6" name="Picture 6"/>
+            <wp:cNvGraphicFramePr>
+              <a:graphicFrameLocks xmlns:a="http://schemas.openxmlformats.org/drawingml/2006/main" noChangeAspect="1"/>
+            </wp:cNvGraphicFramePr>
+            <a:graphic xmlns:a="http://schemas.openxmlformats.org/drawingml/2006/main">
+              <a:graphicData uri="http://schemas.openxmlformats.org/drawingml/2006/picture">
+                <pic:pic xmlns:pic="http://schemas.openxmlformats.org/drawingml/2006/picture">
+                  <pic:nvPicPr>
+                    <pic:cNvPr id="1" name=""/>
+                    <pic:cNvPicPr/>
+                  </pic:nvPicPr>
+                  <pic:blipFill>
+                    <a:blip r:embed="rId9"/>
+                    <a:stretch>
+                      <a:fillRect/>
+                    </a:stretch>
+                  </pic:blipFill>
+                  <pic:spPr>
+                    <a:xfrm>
+                      <a:off x="0" y="0"/>
+                      <a:ext cx="5731510" cy="4105910"/>
+                    </a:xfrm>
+                    <a:prstGeom prst="rect">
+                      <a:avLst/>
+                    </a:prstGeom>
+                  </pic:spPr>
+                </pic:pic>
+              </a:graphicData>
+            </a:graphic>
+          </wp:inline>
+        </w:drawing>
+      </w:r>
     </w:p>
     <w:sectPr>
       <w:pgSz w:w="11906" w:h="16838" w:code="9"/>
@@ -1189,7 +2454,7 @@
   <w:style w:type="paragraph" w:default="1" w:styleId="Normal">
     <w:name w:val="Normal"/>
     <w:qFormat/>
-    <w:rsid w:val="00C54D1D"/>
+    <w:rsid w:val="000B72D5"/>
     <w:pPr>
       <w:spacing w:after="0" w:line="240" w:lineRule="auto"/>
     </w:pPr>
@@ -1262,6 +2527,40 @@
         <w:insideV w:val="single" w:sz="4" w:space="0" w:color="auto"/>
       </w:tblBorders>
     </w:tblPr>
+  </w:style>
+  <w:style w:type="paragraph" w:styleId="Title">
+    <w:name w:val="Title"/>
+    <w:basedOn w:val="Normal"/>
+    <w:next w:val="Normal"/>
+    <w:link w:val="TitleChar"/>
+    <w:uiPriority w:val="10"/>
+    <w:qFormat/>
+    <w:rsid w:val="0071481B"/>
+    <w:pPr>
+      <w:contextualSpacing/>
+    </w:pPr>
+    <w:rPr>
+      <w:rFonts w:asciiTheme="majorHAnsi" w:eastAsiaTheme="majorEastAsia" w:hAnsiTheme="majorHAnsi" w:cstheme="majorBidi"/>
+      <w:spacing w:val="-10"/>
+      <w:kern w:val="28"/>
+      <w:sz w:val="56"/>
+      <w:szCs w:val="56"/>
+    </w:rPr>
+  </w:style>
+  <w:style w:type="character" w:customStyle="1" w:styleId="TitleChar">
+    <w:name w:val="Title Char"/>
+    <w:basedOn w:val="DefaultParagraphFont"/>
+    <w:link w:val="Title"/>
+    <w:uiPriority w:val="10"/>
+    <w:rsid w:val="0071481B"/>
+    <w:rPr>
+      <w:rFonts w:asciiTheme="majorHAnsi" w:eastAsiaTheme="majorEastAsia" w:hAnsiTheme="majorHAnsi" w:cstheme="majorBidi"/>
+      <w:spacing w:val="-10"/>
+      <w:kern w:val="28"/>
+      <w:sz w:val="56"/>
+      <w:szCs w:val="56"/>
+      <w:lang w:val="en-GB"/>
+    </w:rPr>
   </w:style>
 </w:styles>
 </file>
